--- a/2-编程语句/3-设计模式/大话设计模式.docx
+++ b/2-编程语句/3-设计模式/大话设计模式.docx
@@ -116,7 +116,7 @@
         <w:ind w:left="1020"/>
         <w:jc w:val="left"/>
         <w:rPr>
-          <w:rFonts w:ascii="微软雅黑" w:eastAsia="微软雅黑" w:hAnsi="微软雅黑" w:cs="宋体" w:hint="eastAsia"/>
+          <w:rFonts w:ascii="微软雅黑" w:eastAsia="微软雅黑" w:hAnsi="微软雅黑" w:cs="宋体"/>
           <w:color w:val="FF0000"/>
           <w:kern w:val="0"/>
           <w:sz w:val="24"/>
@@ -269,13 +269,7 @@
         </w:drawing>
       </w:r>
     </w:p>
-    <w:p>
-      <w:pPr>
-        <w:rPr>
-          <w:rFonts w:hint="eastAsia"/>
-        </w:rPr>
-      </w:pPr>
-    </w:p>
+    <w:p/>
     <w:p>
       <w:pPr>
         <w:pStyle w:val="3"/>
@@ -315,11 +309,6 @@
       </w:r>
     </w:p>
     <w:p>
-      <w:pPr>
-        <w:rPr>
-          <w:rFonts w:hint="eastAsia"/>
-        </w:rPr>
-      </w:pPr>
       <w:r>
         <w:tab/>
       </w:r>
@@ -376,10 +365,7 @@
     </w:p>
     <w:p>
       <w:r>
-        <w:t xml:space="preserve">        </w:t>
-      </w:r>
-      <w:r>
-        <w:t>(构造参数依赖)。</w:t>
+        <w:t xml:space="preserve">        (构造参数依赖)。</w:t>
       </w:r>
     </w:p>
     <w:p>
@@ -720,13 +706,7 @@
         </w:drawing>
       </w:r>
     </w:p>
-    <w:p>
-      <w:pPr>
-        <w:rPr>
-          <w:rFonts w:hint="eastAsia"/>
-        </w:rPr>
-      </w:pPr>
-    </w:p>
+    <w:p/>
     <w:p>
       <w:pPr>
         <w:pStyle w:val="3"/>
@@ -740,11 +720,6 @@
       </w:r>
     </w:p>
     <w:p>
-      <w:pPr>
-        <w:rPr>
-          <w:rFonts w:hint="eastAsia"/>
-        </w:rPr>
-      </w:pPr>
       <w:r>
         <w:rPr>
           <w:rFonts w:hint="eastAsia"/>
@@ -822,7 +797,1261 @@
       </w:r>
     </w:p>
     <w:p/>
+    <w:p>
+      <w:pPr>
+        <w:pStyle w:val="1"/>
+        <w:rPr>
+          <w:rFonts w:hint="eastAsia"/>
+        </w:rPr>
+      </w:pPr>
+      <w:r>
+        <w:rPr>
+          <w:rFonts w:hint="eastAsia"/>
+        </w:rPr>
+        <w:t>策略模式</w:t>
+      </w:r>
+    </w:p>
+    <w:p>
+      <w:r>
+        <w:rPr>
+          <w:noProof/>
+        </w:rPr>
+        <w:drawing>
+          <wp:inline distT="0" distB="0" distL="0" distR="0" wp14:anchorId="3372FB32" wp14:editId="61DB613F">
+            <wp:extent cx="5274310" cy="637540"/>
+            <wp:effectExtent l="0" t="0" r="2540" b="0"/>
+            <wp:docPr id="15" name="图片 15"/>
+            <wp:cNvGraphicFramePr>
+              <a:graphicFrameLocks xmlns:a="http://schemas.openxmlformats.org/drawingml/2006/main" noChangeAspect="1"/>
+            </wp:cNvGraphicFramePr>
+            <a:graphic xmlns:a="http://schemas.openxmlformats.org/drawingml/2006/main">
+              <a:graphicData uri="http://schemas.openxmlformats.org/drawingml/2006/picture">
+                <pic:pic xmlns:pic="http://schemas.openxmlformats.org/drawingml/2006/picture">
+                  <pic:nvPicPr>
+                    <pic:cNvPr id="1" name=""/>
+                    <pic:cNvPicPr/>
+                  </pic:nvPicPr>
+                  <pic:blipFill>
+                    <a:blip r:embed="rId10"/>
+                    <a:stretch>
+                      <a:fillRect/>
+                    </a:stretch>
+                  </pic:blipFill>
+                  <pic:spPr>
+                    <a:xfrm>
+                      <a:off x="0" y="0"/>
+                      <a:ext cx="5274310" cy="637540"/>
+                    </a:xfrm>
+                    <a:prstGeom prst="rect">
+                      <a:avLst/>
+                    </a:prstGeom>
+                  </pic:spPr>
+                </pic:pic>
+              </a:graphicData>
+            </a:graphic>
+          </wp:inline>
+        </w:drawing>
+      </w:r>
+    </w:p>
     <w:p/>
+    <w:p>
+      <w:r>
+        <w:rPr>
+          <w:noProof/>
+        </w:rPr>
+        <w:drawing>
+          <wp:inline distT="0" distB="0" distL="0" distR="0" wp14:anchorId="1B5A0B20" wp14:editId="17128FC8">
+            <wp:extent cx="5274310" cy="2837180"/>
+            <wp:effectExtent l="0" t="0" r="2540" b="1270"/>
+            <wp:docPr id="16" name="图片 16"/>
+            <wp:cNvGraphicFramePr>
+              <a:graphicFrameLocks xmlns:a="http://schemas.openxmlformats.org/drawingml/2006/main" noChangeAspect="1"/>
+            </wp:cNvGraphicFramePr>
+            <a:graphic xmlns:a="http://schemas.openxmlformats.org/drawingml/2006/main">
+              <a:graphicData uri="http://schemas.openxmlformats.org/drawingml/2006/picture">
+                <pic:pic xmlns:pic="http://schemas.openxmlformats.org/drawingml/2006/picture">
+                  <pic:nvPicPr>
+                    <pic:cNvPr id="1" name=""/>
+                    <pic:cNvPicPr/>
+                  </pic:nvPicPr>
+                  <pic:blipFill>
+                    <a:blip r:embed="rId11"/>
+                    <a:stretch>
+                      <a:fillRect/>
+                    </a:stretch>
+                  </pic:blipFill>
+                  <pic:spPr>
+                    <a:xfrm>
+                      <a:off x="0" y="0"/>
+                      <a:ext cx="5274310" cy="2837180"/>
+                    </a:xfrm>
+                    <a:prstGeom prst="rect">
+                      <a:avLst/>
+                    </a:prstGeom>
+                  </pic:spPr>
+                </pic:pic>
+              </a:graphicData>
+            </a:graphic>
+          </wp:inline>
+        </w:drawing>
+      </w:r>
+    </w:p>
+    <w:p/>
+    <w:p>
+      <w:r>
+        <w:rPr>
+          <w:noProof/>
+        </w:rPr>
+        <w:lastRenderedPageBreak/>
+        <w:drawing>
+          <wp:inline distT="0" distB="0" distL="0" distR="0" wp14:anchorId="39C168E5" wp14:editId="2FFF8594">
+            <wp:extent cx="5274310" cy="1927860"/>
+            <wp:effectExtent l="0" t="0" r="2540" b="0"/>
+            <wp:docPr id="17" name="图片 17"/>
+            <wp:cNvGraphicFramePr>
+              <a:graphicFrameLocks xmlns:a="http://schemas.openxmlformats.org/drawingml/2006/main" noChangeAspect="1"/>
+            </wp:cNvGraphicFramePr>
+            <a:graphic xmlns:a="http://schemas.openxmlformats.org/drawingml/2006/main">
+              <a:graphicData uri="http://schemas.openxmlformats.org/drawingml/2006/picture">
+                <pic:pic xmlns:pic="http://schemas.openxmlformats.org/drawingml/2006/picture">
+                  <pic:nvPicPr>
+                    <pic:cNvPr id="1" name=""/>
+                    <pic:cNvPicPr/>
+                  </pic:nvPicPr>
+                  <pic:blipFill>
+                    <a:blip r:embed="rId12"/>
+                    <a:stretch>
+                      <a:fillRect/>
+                    </a:stretch>
+                  </pic:blipFill>
+                  <pic:spPr>
+                    <a:xfrm>
+                      <a:off x="0" y="0"/>
+                      <a:ext cx="5274310" cy="1927860"/>
+                    </a:xfrm>
+                    <a:prstGeom prst="rect">
+                      <a:avLst/>
+                    </a:prstGeom>
+                  </pic:spPr>
+                </pic:pic>
+              </a:graphicData>
+            </a:graphic>
+          </wp:inline>
+        </w:drawing>
+      </w:r>
+    </w:p>
+    <w:p>
+      <w:pPr>
+        <w:pStyle w:val="2"/>
+      </w:pPr>
+      <w:r>
+        <w:rPr>
+          <w:rFonts w:hint="eastAsia"/>
+        </w:rPr>
+        <w:t>总结</w:t>
+      </w:r>
+    </w:p>
+    <w:p>
+      <w:pPr>
+        <w:rPr>
+          <w:rFonts w:hint="eastAsia"/>
+        </w:rPr>
+      </w:pPr>
+      <w:r>
+        <w:tab/>
+      </w:r>
+      <w:r>
+        <w:rPr>
+          <w:rFonts w:hint="eastAsia"/>
+        </w:rPr>
+        <w:t>策略模式是一种定义一系列算法的方法，从概念上来看，所有</w:t>
+      </w:r>
+      <w:r>
+        <w:rPr>
+          <w:rFonts w:hint="eastAsia"/>
+          <w:b/>
+          <w:bCs/>
+          <w:u w:val="single"/>
+        </w:rPr>
+        <w:t>这些算法完成的都是相同的工作，只是实现不同</w:t>
+      </w:r>
+      <w:r>
+        <w:rPr>
+          <w:rFonts w:hint="eastAsia"/>
+        </w:rPr>
+        <w:t>，它可以</w:t>
+      </w:r>
+      <w:r>
+        <w:rPr>
+          <w:rFonts w:hint="eastAsia"/>
+          <w:color w:val="FF0000"/>
+        </w:rPr>
+        <w:t>以相同的方式调用所有的算法</w:t>
+      </w:r>
+      <w:r>
+        <w:rPr>
+          <w:rFonts w:hint="eastAsia"/>
+        </w:rPr>
+        <w:t>，减少了各种算法类与使用算法类之间的耦</w:t>
+      </w:r>
+    </w:p>
+    <w:p>
+      <w:pPr>
+        <w:rPr>
+          <w:rFonts w:hint="eastAsia"/>
+        </w:rPr>
+      </w:pPr>
+    </w:p>
+    <w:p>
+      <w:pPr>
+        <w:pStyle w:val="1"/>
+      </w:pPr>
+      <w:r>
+        <w:rPr>
+          <w:rFonts w:hint="eastAsia"/>
+        </w:rPr>
+        <w:t>装饰模式</w:t>
+      </w:r>
+    </w:p>
+    <w:p>
+      <w:r>
+        <w:rPr>
+          <w:noProof/>
+        </w:rPr>
+        <w:drawing>
+          <wp:inline distT="0" distB="0" distL="0" distR="0" wp14:anchorId="50E6F751" wp14:editId="56335A1B">
+            <wp:extent cx="5274310" cy="585470"/>
+            <wp:effectExtent l="0" t="0" r="2540" b="5080"/>
+            <wp:docPr id="1" name="图片 1"/>
+            <wp:cNvGraphicFramePr>
+              <a:graphicFrameLocks xmlns:a="http://schemas.openxmlformats.org/drawingml/2006/main" noChangeAspect="1"/>
+            </wp:cNvGraphicFramePr>
+            <a:graphic xmlns:a="http://schemas.openxmlformats.org/drawingml/2006/main">
+              <a:graphicData uri="http://schemas.openxmlformats.org/drawingml/2006/picture">
+                <pic:pic xmlns:pic="http://schemas.openxmlformats.org/drawingml/2006/picture">
+                  <pic:nvPicPr>
+                    <pic:cNvPr id="1" name=""/>
+                    <pic:cNvPicPr/>
+                  </pic:nvPicPr>
+                  <pic:blipFill>
+                    <a:blip r:embed="rId13"/>
+                    <a:stretch>
+                      <a:fillRect/>
+                    </a:stretch>
+                  </pic:blipFill>
+                  <pic:spPr>
+                    <a:xfrm>
+                      <a:off x="0" y="0"/>
+                      <a:ext cx="5274310" cy="585470"/>
+                    </a:xfrm>
+                    <a:prstGeom prst="rect">
+                      <a:avLst/>
+                    </a:prstGeom>
+                  </pic:spPr>
+                </pic:pic>
+              </a:graphicData>
+            </a:graphic>
+          </wp:inline>
+        </w:drawing>
+      </w:r>
+    </w:p>
+    <w:p/>
+    <w:p/>
+    <w:p/>
+    <w:p>
+      <w:pPr>
+        <w:pStyle w:val="2"/>
+      </w:pPr>
+      <w:r>
+        <w:rPr>
+          <w:rFonts w:hint="eastAsia"/>
+        </w:rPr>
+        <w:t>结构图</w:t>
+      </w:r>
+    </w:p>
+    <w:p>
+      <w:pPr>
+        <w:rPr>
+          <w:color w:val="FF0000"/>
+        </w:rPr>
+      </w:pPr>
+      <w:r>
+        <w:rPr>
+          <w:rFonts w:hint="eastAsia"/>
+          <w:color w:val="FF0000"/>
+        </w:rPr>
+        <w:t>标准类图</w:t>
+      </w:r>
+    </w:p>
+    <w:p>
+      <w:r>
+        <w:rPr>
+          <w:noProof/>
+        </w:rPr>
+        <w:lastRenderedPageBreak/>
+        <w:drawing>
+          <wp:inline distT="0" distB="0" distL="0" distR="0" wp14:anchorId="08315815" wp14:editId="47D56BD8">
+            <wp:extent cx="3840365" cy="3197684"/>
+            <wp:effectExtent l="0" t="0" r="8255" b="3175"/>
+            <wp:docPr id="2" name="图片 2"/>
+            <wp:cNvGraphicFramePr>
+              <a:graphicFrameLocks xmlns:a="http://schemas.openxmlformats.org/drawingml/2006/main" noChangeAspect="1"/>
+            </wp:cNvGraphicFramePr>
+            <a:graphic xmlns:a="http://schemas.openxmlformats.org/drawingml/2006/main">
+              <a:graphicData uri="http://schemas.openxmlformats.org/drawingml/2006/picture">
+                <pic:pic xmlns:pic="http://schemas.openxmlformats.org/drawingml/2006/picture">
+                  <pic:nvPicPr>
+                    <pic:cNvPr id="1" name=""/>
+                    <pic:cNvPicPr/>
+                  </pic:nvPicPr>
+                  <pic:blipFill>
+                    <a:blip r:embed="rId14"/>
+                    <a:stretch>
+                      <a:fillRect/>
+                    </a:stretch>
+                  </pic:blipFill>
+                  <pic:spPr>
+                    <a:xfrm>
+                      <a:off x="0" y="0"/>
+                      <a:ext cx="3849568" cy="3205347"/>
+                    </a:xfrm>
+                    <a:prstGeom prst="rect">
+                      <a:avLst/>
+                    </a:prstGeom>
+                  </pic:spPr>
+                </pic:pic>
+              </a:graphicData>
+            </a:graphic>
+          </wp:inline>
+        </w:drawing>
+      </w:r>
+    </w:p>
+    <w:p>
+      <w:r>
+        <w:rPr>
+          <w:rFonts w:hint="eastAsia"/>
+        </w:rPr>
+        <w:t>参考图：下面类图不标准，标准装饰模式的结果。</w:t>
+      </w:r>
+    </w:p>
+    <w:p>
+      <w:r>
+        <w:rPr>
+          <w:noProof/>
+        </w:rPr>
+        <w:drawing>
+          <wp:inline distT="0" distB="0" distL="0" distR="0" wp14:anchorId="0D8AB2AD" wp14:editId="6F4069EA">
+            <wp:extent cx="3502660" cy="2528106"/>
+            <wp:effectExtent l="0" t="0" r="2540" b="5715"/>
+            <wp:docPr id="3" name="图片 3"/>
+            <wp:cNvGraphicFramePr>
+              <a:graphicFrameLocks xmlns:a="http://schemas.openxmlformats.org/drawingml/2006/main" noChangeAspect="1"/>
+            </wp:cNvGraphicFramePr>
+            <a:graphic xmlns:a="http://schemas.openxmlformats.org/drawingml/2006/main">
+              <a:graphicData uri="http://schemas.openxmlformats.org/drawingml/2006/picture">
+                <pic:pic xmlns:pic="http://schemas.openxmlformats.org/drawingml/2006/picture">
+                  <pic:nvPicPr>
+                    <pic:cNvPr id="1" name=""/>
+                    <pic:cNvPicPr/>
+                  </pic:nvPicPr>
+                  <pic:blipFill>
+                    <a:blip r:embed="rId15"/>
+                    <a:stretch>
+                      <a:fillRect/>
+                    </a:stretch>
+                  </pic:blipFill>
+                  <pic:spPr>
+                    <a:xfrm>
+                      <a:off x="0" y="0"/>
+                      <a:ext cx="3505772" cy="2530352"/>
+                    </a:xfrm>
+                    <a:prstGeom prst="rect">
+                      <a:avLst/>
+                    </a:prstGeom>
+                  </pic:spPr>
+                </pic:pic>
+              </a:graphicData>
+            </a:graphic>
+          </wp:inline>
+        </w:drawing>
+      </w:r>
+    </w:p>
+    <w:p/>
+    <w:p>
+      <w:pPr>
+        <w:pStyle w:val="2"/>
+      </w:pPr>
+      <w:r>
+        <w:rPr>
+          <w:rFonts w:hint="eastAsia"/>
+        </w:rPr>
+        <w:t>要点</w:t>
+      </w:r>
+    </w:p>
+    <w:p>
+      <w:r>
+        <w:tab/>
+      </w:r>
+      <w:r>
+        <w:rPr>
+          <w:rFonts w:hint="eastAsia"/>
+        </w:rPr>
+        <w:t>主要运用了依赖倒置原则与面向对象的继承特性，通过D</w:t>
+      </w:r>
+      <w:r>
+        <w:t>ecorator</w:t>
+      </w:r>
+      <w:r>
+        <w:rPr>
+          <w:rFonts w:hint="eastAsia"/>
+        </w:rPr>
+        <w:t>模块维护的指针，进行动态的功能扩展。</w:t>
+      </w:r>
+    </w:p>
+    <w:p/>
+    <w:p>
+      <w:pPr>
+        <w:pStyle w:val="2"/>
+      </w:pPr>
+      <w:r>
+        <w:rPr>
+          <w:rFonts w:hint="eastAsia"/>
+        </w:rPr>
+        <w:t>总结</w:t>
+      </w:r>
+    </w:p>
+    <w:p>
+      <w:pPr>
+        <w:rPr>
+          <w:b/>
+          <w:bCs/>
+          <w:color w:val="000000" w:themeColor="text1"/>
+        </w:rPr>
+      </w:pPr>
+      <w:r>
+        <w:rPr>
+          <w:color w:val="FF0000"/>
+        </w:rPr>
+        <w:tab/>
+      </w:r>
+      <w:r>
+        <w:rPr>
+          <w:rFonts w:hint="eastAsia"/>
+          <w:b/>
+          <w:bCs/>
+          <w:color w:val="FF0000"/>
+        </w:rPr>
+        <w:t>1</w:t>
+      </w:r>
+      <w:r>
+        <w:rPr>
+          <w:b/>
+          <w:bCs/>
+          <w:color w:val="FF0000"/>
+        </w:rPr>
+        <w:t>.把类中的装饰功能从类中搬移去除，这样可以简化原有的类</w:t>
+      </w:r>
+      <w:r>
+        <w:rPr>
+          <w:rFonts w:hint="eastAsia"/>
+          <w:b/>
+          <w:bCs/>
+          <w:color w:val="FF0000"/>
+        </w:rPr>
+        <w:t>，降低复杂度</w:t>
+      </w:r>
+      <w:r>
+        <w:rPr>
+          <w:b/>
+          <w:bCs/>
+          <w:color w:val="FF0000"/>
+        </w:rPr>
+        <w:t>。</w:t>
+      </w:r>
+    </w:p>
+    <w:p>
+      <w:pPr>
+        <w:pStyle w:val="a9"/>
+        <w:ind w:left="780" w:firstLineChars="0" w:firstLine="0"/>
+        <w:rPr>
+          <w:b/>
+          <w:bCs/>
+        </w:rPr>
+      </w:pPr>
+      <w:r>
+        <w:rPr>
+          <w:rFonts w:hint="eastAsia"/>
+          <w:b/>
+          <w:bCs/>
+        </w:rPr>
+        <w:t>解释：</w:t>
+      </w:r>
+    </w:p>
+    <w:p>
+      <w:pPr>
+        <w:rPr>
+          <w:i/>
+          <w:iCs/>
+        </w:rPr>
+      </w:pPr>
+      <w:r>
+        <w:lastRenderedPageBreak/>
+        <w:tab/>
+      </w:r>
+      <w:r>
+        <w:tab/>
+      </w:r>
+      <w:r>
+        <w:tab/>
+      </w:r>
+      <w:r>
+        <w:rPr>
+          <w:rFonts w:hint="eastAsia"/>
+          <w:i/>
+          <w:iCs/>
+          <w:highlight w:val="yellow"/>
+        </w:rPr>
+        <w:t>当系统需要新功能的时候，是向旧的类中添加新的代码。这些新加的代码通常</w:t>
+      </w:r>
+      <w:r>
+        <w:rPr>
+          <w:i/>
+          <w:iCs/>
+          <w:highlight w:val="yellow"/>
+        </w:rPr>
+        <w:tab/>
+      </w:r>
+      <w:r>
+        <w:rPr>
+          <w:i/>
+          <w:iCs/>
+          <w:highlight w:val="yellow"/>
+        </w:rPr>
+        <w:tab/>
+      </w:r>
+      <w:r>
+        <w:rPr>
+          <w:i/>
+          <w:iCs/>
+          <w:highlight w:val="yellow"/>
+        </w:rPr>
+        <w:tab/>
+      </w:r>
+      <w:r>
+        <w:rPr>
+          <w:rFonts w:hint="eastAsia"/>
+          <w:i/>
+          <w:iCs/>
+          <w:highlight w:val="yellow"/>
+        </w:rPr>
+        <w:t>装饰了原有类的核心职责或主要行为</w:t>
+      </w:r>
+      <w:r>
+        <w:rPr>
+          <w:i/>
+          <w:iCs/>
+          <w:highlight w:val="yellow"/>
+        </w:rPr>
+        <w:t>.这种做法的问题在于增加了主类的复杂</w:t>
+      </w:r>
+      <w:r>
+        <w:rPr>
+          <w:i/>
+          <w:iCs/>
+          <w:highlight w:val="yellow"/>
+        </w:rPr>
+        <w:tab/>
+      </w:r>
+      <w:r>
+        <w:rPr>
+          <w:i/>
+          <w:iCs/>
+          <w:highlight w:val="yellow"/>
+        </w:rPr>
+        <w:tab/>
+      </w:r>
+      <w:r>
+        <w:rPr>
+          <w:i/>
+          <w:iCs/>
+          <w:highlight w:val="yellow"/>
+        </w:rPr>
+        <w:tab/>
+        <w:t>度.而这些新加入的东西仅仅是为了满足只在某种特定情况下才会执行的特殊</w:t>
+      </w:r>
+      <w:r>
+        <w:rPr>
+          <w:i/>
+          <w:iCs/>
+          <w:highlight w:val="yellow"/>
+        </w:rPr>
+        <w:tab/>
+      </w:r>
+      <w:r>
+        <w:rPr>
+          <w:i/>
+          <w:iCs/>
+          <w:highlight w:val="yellow"/>
+        </w:rPr>
+        <w:tab/>
+      </w:r>
+      <w:r>
+        <w:rPr>
+          <w:i/>
+          <w:iCs/>
+          <w:highlight w:val="yellow"/>
+        </w:rPr>
+        <w:tab/>
+        <w:t>行为需要。</w:t>
+      </w:r>
+    </w:p>
+    <w:p/>
+    <w:p/>
+    <w:p>
+      <w:pPr>
+        <w:rPr>
+          <w:color w:val="FF0000"/>
+        </w:rPr>
+      </w:pPr>
+      <w:r>
+        <w:t xml:space="preserve">   </w:t>
+      </w:r>
+      <w:r>
+        <w:rPr>
+          <w:color w:val="FF0000"/>
+        </w:rPr>
+        <w:t xml:space="preserve"> </w:t>
+      </w:r>
+      <w:r>
+        <w:rPr>
+          <w:rFonts w:hint="eastAsia"/>
+          <w:color w:val="FF0000"/>
+        </w:rPr>
+        <w:t>2</w:t>
+      </w:r>
+      <w:r>
+        <w:rPr>
+          <w:color w:val="FF0000"/>
+        </w:rPr>
+        <w:t>.有效地把类的核心职责和装饰功能区分开了。而且可以去除相关类中重复的装饰逻辑。</w:t>
+      </w:r>
+    </w:p>
+    <w:p>
+      <w:pPr>
+        <w:pStyle w:val="a9"/>
+        <w:ind w:left="780" w:firstLineChars="0" w:firstLine="0"/>
+        <w:rPr>
+          <w:b/>
+          <w:bCs/>
+        </w:rPr>
+      </w:pPr>
+      <w:r>
+        <w:rPr>
+          <w:rFonts w:hint="eastAsia"/>
+          <w:b/>
+          <w:bCs/>
+        </w:rPr>
+        <w:t>解释：</w:t>
+      </w:r>
+    </w:p>
+    <w:p>
+      <w:pPr>
+        <w:rPr>
+          <w:i/>
+          <w:iCs/>
+        </w:rPr>
+      </w:pPr>
+      <w:r>
+        <w:tab/>
+      </w:r>
+      <w:r>
+        <w:tab/>
+      </w:r>
+      <w:r>
+        <w:tab/>
+      </w:r>
+      <w:r>
+        <w:rPr>
+          <w:i/>
+          <w:iCs/>
+          <w:highlight w:val="yellow"/>
+        </w:rPr>
+        <w:t>装饰模式却提供了一个非常好的解决方案，它把每个要装饰的功能放在单独的</w:t>
+      </w:r>
+      <w:r>
+        <w:rPr>
+          <w:i/>
+          <w:iCs/>
+          <w:highlight w:val="yellow"/>
+        </w:rPr>
+        <w:tab/>
+      </w:r>
+      <w:r>
+        <w:rPr>
+          <w:i/>
+          <w:iCs/>
+          <w:highlight w:val="yellow"/>
+        </w:rPr>
+        <w:tab/>
+      </w:r>
+      <w:r>
+        <w:rPr>
+          <w:i/>
+          <w:iCs/>
+          <w:highlight w:val="yellow"/>
+        </w:rPr>
+        <w:tab/>
+        <w:t>类中，并让这个类包装它所要装饰的对象，因此，当需要执行特殊行为时，客</w:t>
+      </w:r>
+      <w:r>
+        <w:rPr>
+          <w:i/>
+          <w:iCs/>
+          <w:highlight w:val="yellow"/>
+        </w:rPr>
+        <w:tab/>
+      </w:r>
+      <w:r>
+        <w:rPr>
+          <w:i/>
+          <w:iCs/>
+          <w:highlight w:val="yellow"/>
+        </w:rPr>
+        <w:tab/>
+      </w:r>
+      <w:r>
+        <w:rPr>
+          <w:i/>
+          <w:iCs/>
+          <w:highlight w:val="yellow"/>
+        </w:rPr>
+        <w:tab/>
+        <w:t>户代码就可以在运行时根据需要有选择地、按顺序地使用装饰功能包装对象了</w:t>
+      </w:r>
+    </w:p>
+    <w:p>
+      <w:pPr>
+        <w:pStyle w:val="a9"/>
+        <w:ind w:left="780" w:firstLineChars="0" w:firstLine="0"/>
+      </w:pPr>
+    </w:p>
+    <w:p>
+      <w:pPr>
+        <w:pStyle w:val="a9"/>
+        <w:ind w:left="780" w:firstLineChars="0" w:firstLine="0"/>
+      </w:pPr>
+    </w:p>
+    <w:p>
+      <w:pPr>
+        <w:pStyle w:val="1"/>
+      </w:pPr>
+      <w:r>
+        <w:rPr>
+          <w:rFonts w:hint="eastAsia"/>
+        </w:rPr>
+        <w:t>工厂方法模式</w:t>
+      </w:r>
+    </w:p>
+    <w:p>
+      <w:pPr>
+        <w:pStyle w:val="a9"/>
+        <w:ind w:left="780" w:firstLineChars="0" w:firstLine="0"/>
+      </w:pPr>
+    </w:p>
+    <w:p>
+      <w:pPr>
+        <w:pStyle w:val="a9"/>
+        <w:ind w:left="780" w:firstLineChars="0" w:firstLine="0"/>
+      </w:pPr>
+    </w:p>
+    <w:p>
+      <w:pPr>
+        <w:pStyle w:val="a9"/>
+        <w:ind w:left="780" w:firstLineChars="0" w:firstLine="0"/>
+      </w:pPr>
+      <w:r>
+        <w:rPr>
+          <w:noProof/>
+        </w:rPr>
+        <w:drawing>
+          <wp:inline distT="0" distB="0" distL="0" distR="0" wp14:anchorId="3012B83F" wp14:editId="32330584">
+            <wp:extent cx="5274310" cy="450215"/>
+            <wp:effectExtent l="0" t="0" r="2540" b="6985"/>
+            <wp:docPr id="5" name="图片 5"/>
+            <wp:cNvGraphicFramePr>
+              <a:graphicFrameLocks xmlns:a="http://schemas.openxmlformats.org/drawingml/2006/main" noChangeAspect="1"/>
+            </wp:cNvGraphicFramePr>
+            <a:graphic xmlns:a="http://schemas.openxmlformats.org/drawingml/2006/main">
+              <a:graphicData uri="http://schemas.openxmlformats.org/drawingml/2006/picture">
+                <pic:pic xmlns:pic="http://schemas.openxmlformats.org/drawingml/2006/picture">
+                  <pic:nvPicPr>
+                    <pic:cNvPr id="1" name=""/>
+                    <pic:cNvPicPr/>
+                  </pic:nvPicPr>
+                  <pic:blipFill>
+                    <a:blip r:embed="rId16"/>
+                    <a:stretch>
+                      <a:fillRect/>
+                    </a:stretch>
+                  </pic:blipFill>
+                  <pic:spPr>
+                    <a:xfrm>
+                      <a:off x="0" y="0"/>
+                      <a:ext cx="5274310" cy="450215"/>
+                    </a:xfrm>
+                    <a:prstGeom prst="rect">
+                      <a:avLst/>
+                    </a:prstGeom>
+                  </pic:spPr>
+                </pic:pic>
+              </a:graphicData>
+            </a:graphic>
+          </wp:inline>
+        </w:drawing>
+      </w:r>
+    </w:p>
+    <w:p>
+      <w:pPr>
+        <w:pStyle w:val="a9"/>
+        <w:ind w:left="780" w:firstLineChars="0" w:firstLine="0"/>
+      </w:pPr>
+    </w:p>
+    <w:p>
+      <w:pPr>
+        <w:pStyle w:val="2"/>
+      </w:pPr>
+      <w:r>
+        <w:rPr>
+          <w:rFonts w:hint="eastAsia"/>
+        </w:rPr>
+        <w:t>结构图</w:t>
+      </w:r>
+      <w:r>
+        <w:br w:type="page"/>
+      </w:r>
+    </w:p>
+    <w:p>
+      <w:pPr>
+        <w:pStyle w:val="a9"/>
+        <w:ind w:left="780" w:firstLineChars="0" w:firstLine="0"/>
+      </w:pPr>
+      <w:r>
+        <w:rPr>
+          <w:noProof/>
+        </w:rPr>
+        <w:lastRenderedPageBreak/>
+        <w:drawing>
+          <wp:inline distT="0" distB="0" distL="0" distR="0" wp14:anchorId="1DDF39B6" wp14:editId="449A6D49">
+            <wp:extent cx="1998780" cy="1345433"/>
+            <wp:effectExtent l="0" t="0" r="1905" b="7620"/>
+            <wp:docPr id="7" name="图片 7"/>
+            <wp:cNvGraphicFramePr>
+              <a:graphicFrameLocks xmlns:a="http://schemas.openxmlformats.org/drawingml/2006/main" noChangeAspect="1"/>
+            </wp:cNvGraphicFramePr>
+            <a:graphic xmlns:a="http://schemas.openxmlformats.org/drawingml/2006/main">
+              <a:graphicData uri="http://schemas.openxmlformats.org/drawingml/2006/picture">
+                <pic:pic xmlns:pic="http://schemas.openxmlformats.org/drawingml/2006/picture">
+                  <pic:nvPicPr>
+                    <pic:cNvPr id="1" name=""/>
+                    <pic:cNvPicPr/>
+                  </pic:nvPicPr>
+                  <pic:blipFill>
+                    <a:blip r:embed="rId17"/>
+                    <a:stretch>
+                      <a:fillRect/>
+                    </a:stretch>
+                  </pic:blipFill>
+                  <pic:spPr>
+                    <a:xfrm>
+                      <a:off x="0" y="0"/>
+                      <a:ext cx="2041605" cy="1374260"/>
+                    </a:xfrm>
+                    <a:prstGeom prst="rect">
+                      <a:avLst/>
+                    </a:prstGeom>
+                  </pic:spPr>
+                </pic:pic>
+              </a:graphicData>
+            </a:graphic>
+          </wp:inline>
+        </w:drawing>
+      </w:r>
+      <w:r>
+        <w:rPr>
+          <w:noProof/>
+        </w:rPr>
+        <w:drawing>
+          <wp:inline distT="0" distB="0" distL="0" distR="0" wp14:anchorId="3F511B2F" wp14:editId="54662D13">
+            <wp:extent cx="2740593" cy="1222808"/>
+            <wp:effectExtent l="0" t="0" r="3175" b="0"/>
+            <wp:docPr id="12" name="图片 12"/>
+            <wp:cNvGraphicFramePr>
+              <a:graphicFrameLocks xmlns:a="http://schemas.openxmlformats.org/drawingml/2006/main" noChangeAspect="1"/>
+            </wp:cNvGraphicFramePr>
+            <a:graphic xmlns:a="http://schemas.openxmlformats.org/drawingml/2006/main">
+              <a:graphicData uri="http://schemas.openxmlformats.org/drawingml/2006/picture">
+                <pic:pic xmlns:pic="http://schemas.openxmlformats.org/drawingml/2006/picture">
+                  <pic:nvPicPr>
+                    <pic:cNvPr id="1" name=""/>
+                    <pic:cNvPicPr/>
+                  </pic:nvPicPr>
+                  <pic:blipFill>
+                    <a:blip r:embed="rId18"/>
+                    <a:stretch>
+                      <a:fillRect/>
+                    </a:stretch>
+                  </pic:blipFill>
+                  <pic:spPr>
+                    <a:xfrm>
+                      <a:off x="0" y="0"/>
+                      <a:ext cx="2755825" cy="1229604"/>
+                    </a:xfrm>
+                    <a:prstGeom prst="rect">
+                      <a:avLst/>
+                    </a:prstGeom>
+                  </pic:spPr>
+                </pic:pic>
+              </a:graphicData>
+            </a:graphic>
+          </wp:inline>
+        </w:drawing>
+      </w:r>
+    </w:p>
+    <w:p>
+      <w:pPr>
+        <w:pStyle w:val="2"/>
+        <w:rPr>
+          <w:rFonts w:hint="eastAsia"/>
+        </w:rPr>
+      </w:pPr>
+      <w:r>
+        <w:rPr>
+          <w:rFonts w:hint="eastAsia"/>
+        </w:rPr>
+        <w:t>工厂方法模式总结</w:t>
+      </w:r>
+    </w:p>
+    <w:p>
+      <w:pPr>
+        <w:pStyle w:val="a9"/>
+        <w:ind w:left="780" w:firstLineChars="0" w:firstLine="0"/>
+        <w:rPr>
+          <w:rFonts w:hint="eastAsia"/>
+        </w:rPr>
+      </w:pPr>
+    </w:p>
+    <w:p>
+      <w:pPr>
+        <w:pStyle w:val="a9"/>
+        <w:ind w:left="780" w:firstLineChars="0" w:firstLine="0"/>
+      </w:pPr>
+      <w:r>
+        <w:rPr>
+          <w:noProof/>
+        </w:rPr>
+        <w:drawing>
+          <wp:inline distT="0" distB="0" distL="0" distR="0" wp14:anchorId="13BDD656" wp14:editId="3C51D43F">
+            <wp:extent cx="3362325" cy="2498465"/>
+            <wp:effectExtent l="0" t="0" r="0" b="0"/>
+            <wp:docPr id="9" name="图片 9"/>
+            <wp:cNvGraphicFramePr>
+              <a:graphicFrameLocks xmlns:a="http://schemas.openxmlformats.org/drawingml/2006/main" noChangeAspect="1"/>
+            </wp:cNvGraphicFramePr>
+            <a:graphic xmlns:a="http://schemas.openxmlformats.org/drawingml/2006/main">
+              <a:graphicData uri="http://schemas.openxmlformats.org/drawingml/2006/picture">
+                <pic:pic xmlns:pic="http://schemas.openxmlformats.org/drawingml/2006/picture">
+                  <pic:nvPicPr>
+                    <pic:cNvPr id="1" name=""/>
+                    <pic:cNvPicPr/>
+                  </pic:nvPicPr>
+                  <pic:blipFill>
+                    <a:blip r:embed="rId19"/>
+                    <a:stretch>
+                      <a:fillRect/>
+                    </a:stretch>
+                  </pic:blipFill>
+                  <pic:spPr>
+                    <a:xfrm>
+                      <a:off x="0" y="0"/>
+                      <a:ext cx="3426351" cy="2546041"/>
+                    </a:xfrm>
+                    <a:prstGeom prst="rect">
+                      <a:avLst/>
+                    </a:prstGeom>
+                  </pic:spPr>
+                </pic:pic>
+              </a:graphicData>
+            </a:graphic>
+          </wp:inline>
+        </w:drawing>
+      </w:r>
+    </w:p>
+    <w:p>
+      <w:pPr>
+        <w:pStyle w:val="a9"/>
+        <w:ind w:left="780" w:firstLineChars="0" w:firstLine="0"/>
+      </w:pPr>
+    </w:p>
+    <w:p>
+      <w:pPr>
+        <w:pStyle w:val="a9"/>
+        <w:ind w:left="780"/>
+      </w:pPr>
+      <w:r>
+        <w:rPr>
+          <w:rFonts w:hint="eastAsia"/>
+        </w:rPr>
+        <w:t>工厂方法模式实现时，</w:t>
+      </w:r>
+      <w:r>
+        <w:rPr>
+          <w:rFonts w:hint="eastAsia"/>
+          <w:b/>
+          <w:bCs/>
+          <w:color w:val="FF0000"/>
+          <w:highlight w:val="yellow"/>
+        </w:rPr>
+        <w:t>客户端</w:t>
+      </w:r>
+      <w:r>
+        <w:rPr>
+          <w:b/>
+          <w:bCs/>
+          <w:color w:val="FF0000"/>
+          <w:highlight w:val="yellow"/>
+        </w:rPr>
+        <w:t xml:space="preserve"> 需要决定 实例化哪一个工厂</w:t>
+      </w:r>
+      <w:r>
+        <w:rPr>
+          <w:rFonts w:hint="eastAsia"/>
+          <w:b/>
+          <w:bCs/>
+          <w:color w:val="FF0000"/>
+          <w:highlight w:val="yellow"/>
+        </w:rPr>
+        <w:t xml:space="preserve"> </w:t>
+      </w:r>
+      <w:r>
+        <w:rPr>
+          <w:b/>
+          <w:bCs/>
+          <w:color w:val="FF0000"/>
+          <w:highlight w:val="yellow"/>
+        </w:rPr>
+        <w:t>来实现运算类</w:t>
+      </w:r>
+      <w:r>
+        <w:t>，</w:t>
+      </w:r>
+      <w:r>
+        <w:rPr>
+          <w:color w:val="FF0000"/>
+        </w:rPr>
+        <w:t>选择判断的问题还是存在的。</w:t>
+      </w:r>
+    </w:p>
+    <w:p>
+      <w:pPr>
+        <w:pStyle w:val="a9"/>
+        <w:ind w:left="780" w:firstLineChars="0" w:firstLine="0"/>
+        <w:rPr>
+          <w:i/>
+          <w:iCs/>
+        </w:rPr>
+      </w:pPr>
+      <w:r>
+        <w:tab/>
+      </w:r>
+      <w:r>
+        <w:tab/>
+      </w:r>
+      <w:r>
+        <w:rPr>
+          <w:rFonts w:hint="eastAsia"/>
+        </w:rPr>
+        <w:t>也就是说，工厂方法</w:t>
+      </w:r>
+      <w:r>
+        <w:rPr>
+          <w:rFonts w:hint="eastAsia"/>
+          <w:u w:val="single"/>
+        </w:rPr>
+        <w:t>把简单工厂的内部逻辑判断移到了客户端代码来进行</w:t>
+      </w:r>
+      <w:r>
+        <w:rPr>
+          <w:rFonts w:hint="eastAsia"/>
+        </w:rPr>
+        <w:t>。你</w:t>
+      </w:r>
+      <w:r>
+        <w:rPr>
+          <w:rFonts w:hint="eastAsia"/>
+          <w:i/>
+          <w:iCs/>
+        </w:rPr>
+        <w:t>想要加功能，本来是改工厂类的，而现在是修改客户端！</w:t>
+      </w:r>
+    </w:p>
+    <w:p>
+      <w:pPr>
+        <w:pStyle w:val="a9"/>
+        <w:ind w:left="780" w:firstLineChars="0" w:firstLine="0"/>
+        <w:rPr>
+          <w:i/>
+          <w:iCs/>
+        </w:rPr>
+      </w:pPr>
+    </w:p>
+    <w:p>
+      <w:pPr>
+        <w:pStyle w:val="2"/>
+      </w:pPr>
+      <w:r>
+        <w:rPr>
+          <w:rFonts w:hint="eastAsia"/>
+        </w:rPr>
+        <w:t>简单工厂总结</w:t>
+      </w:r>
+    </w:p>
+    <w:p>
+      <w:r>
+        <w:tab/>
+      </w:r>
+      <w:r>
+        <w:rPr>
+          <w:rFonts w:hint="eastAsia"/>
+        </w:rPr>
+        <w:t>简单工厂模式的最大优点在于</w:t>
+      </w:r>
+      <w:r>
+        <w:rPr>
+          <w:rFonts w:hint="eastAsia"/>
+        </w:rPr>
+        <w:t xml:space="preserve"> </w:t>
+      </w:r>
+      <w:r>
+        <w:rPr>
+          <w:rFonts w:hint="eastAsia"/>
+          <w:b/>
+          <w:bCs/>
+        </w:rPr>
+        <w:t>工厂类中包含了必要的逻辑判断</w:t>
+      </w:r>
+      <w:r>
+        <w:rPr>
+          <w:rFonts w:hint="eastAsia"/>
+        </w:rPr>
+        <w:t>，根据客户端的选择条件动态实例化相关的类，</w:t>
+      </w:r>
+      <w:r>
+        <w:rPr>
+          <w:rFonts w:hint="eastAsia"/>
+          <w:u w:val="single"/>
+        </w:rPr>
+        <w:t>对于客户端来说，去除了与具体产品的依赖</w:t>
+      </w:r>
+      <w:r>
+        <w:rPr>
+          <w:rFonts w:hint="eastAsia"/>
+        </w:rPr>
+        <w:t>。</w:t>
+      </w:r>
+    </w:p>
+    <w:p>
+      <w:r>
+        <w:rPr>
+          <w:noProof/>
+        </w:rPr>
+        <w:lastRenderedPageBreak/>
+        <w:drawing>
+          <wp:inline distT="0" distB="0" distL="0" distR="0" wp14:anchorId="0D754263" wp14:editId="0154BC35">
+            <wp:extent cx="2844800" cy="1633722"/>
+            <wp:effectExtent l="0" t="0" r="0" b="5080"/>
+            <wp:docPr id="11" name="图片 11"/>
+            <wp:cNvGraphicFramePr>
+              <a:graphicFrameLocks xmlns:a="http://schemas.openxmlformats.org/drawingml/2006/main" noChangeAspect="1"/>
+            </wp:cNvGraphicFramePr>
+            <a:graphic xmlns:a="http://schemas.openxmlformats.org/drawingml/2006/main">
+              <a:graphicData uri="http://schemas.openxmlformats.org/drawingml/2006/picture">
+                <pic:pic xmlns:pic="http://schemas.openxmlformats.org/drawingml/2006/picture">
+                  <pic:nvPicPr>
+                    <pic:cNvPr id="1" name=""/>
+                    <pic:cNvPicPr/>
+                  </pic:nvPicPr>
+                  <pic:blipFill>
+                    <a:blip r:embed="rId20"/>
+                    <a:stretch>
+                      <a:fillRect/>
+                    </a:stretch>
+                  </pic:blipFill>
+                  <pic:spPr>
+                    <a:xfrm>
+                      <a:off x="0" y="0"/>
+                      <a:ext cx="2900424" cy="1665666"/>
+                    </a:xfrm>
+                    <a:prstGeom prst="rect">
+                      <a:avLst/>
+                    </a:prstGeom>
+                  </pic:spPr>
+                </pic:pic>
+              </a:graphicData>
+            </a:graphic>
+          </wp:inline>
+        </w:drawing>
+      </w:r>
+      <w:r>
+        <w:rPr>
+          <w:noProof/>
+        </w:rPr>
+        <w:drawing>
+          <wp:inline distT="0" distB="0" distL="0" distR="0" wp14:anchorId="575C32A5" wp14:editId="60790D51">
+            <wp:extent cx="1945640" cy="1911451"/>
+            <wp:effectExtent l="0" t="0" r="0" b="0"/>
+            <wp:docPr id="14" name="图片 14"/>
+            <wp:cNvGraphicFramePr>
+              <a:graphicFrameLocks xmlns:a="http://schemas.openxmlformats.org/drawingml/2006/main" noChangeAspect="1"/>
+            </wp:cNvGraphicFramePr>
+            <a:graphic xmlns:a="http://schemas.openxmlformats.org/drawingml/2006/main">
+              <a:graphicData uri="http://schemas.openxmlformats.org/drawingml/2006/picture">
+                <pic:pic xmlns:pic="http://schemas.openxmlformats.org/drawingml/2006/picture">
+                  <pic:nvPicPr>
+                    <pic:cNvPr id="1" name=""/>
+                    <pic:cNvPicPr/>
+                  </pic:nvPicPr>
+                  <pic:blipFill>
+                    <a:blip r:embed="rId21"/>
+                    <a:stretch>
+                      <a:fillRect/>
+                    </a:stretch>
+                  </pic:blipFill>
+                  <pic:spPr>
+                    <a:xfrm>
+                      <a:off x="0" y="0"/>
+                      <a:ext cx="1978795" cy="1944024"/>
+                    </a:xfrm>
+                    <a:prstGeom prst="rect">
+                      <a:avLst/>
+                    </a:prstGeom>
+                  </pic:spPr>
+                </pic:pic>
+              </a:graphicData>
+            </a:graphic>
+          </wp:inline>
+        </w:drawing>
+      </w:r>
+    </w:p>
+    <w:p/>
+    <w:p/>
+    <w:p/>
+    <w:p>
+      <w:pPr>
+        <w:rPr>
+          <w:rFonts w:hint="eastAsia"/>
+        </w:rPr>
+      </w:pPr>
+    </w:p>
     <w:sectPr>
       <w:pgSz w:w="11906" w:h="16838"/>
       <w:pgMar w:top="1440" w:right="1800" w:bottom="1440" w:left="1800" w:header="851" w:footer="992" w:gutter="0"/>
@@ -1022,8 +2251,100 @@
       </w:rPr>
     </w:lvl>
   </w:abstractNum>
+  <w:abstractNum w:abstractNumId="1" w15:restartNumberingAfterBreak="0">
+    <w:nsid w:val="75B85B90"/>
+    <w:multiLevelType w:val="hybridMultilevel"/>
+    <w:tmpl w:val="C3AAC8CC"/>
+    <w:lvl w:ilvl="0" w:tplc="C22A4A74">
+      <w:start w:val="1"/>
+      <w:numFmt w:val="decimal"/>
+      <w:lvlText w:val="%1."/>
+      <w:lvlJc w:val="left"/>
+      <w:pPr>
+        <w:ind w:left="780" w:hanging="360"/>
+      </w:pPr>
+      <w:rPr>
+        <w:rFonts w:hint="default"/>
+      </w:rPr>
+    </w:lvl>
+    <w:lvl w:ilvl="1" w:tplc="04090019" w:tentative="1">
+      <w:start w:val="1"/>
+      <w:numFmt w:val="lowerLetter"/>
+      <w:lvlText w:val="%2)"/>
+      <w:lvlJc w:val="left"/>
+      <w:pPr>
+        <w:ind w:left="1260" w:hanging="420"/>
+      </w:pPr>
+    </w:lvl>
+    <w:lvl w:ilvl="2" w:tplc="0409001B" w:tentative="1">
+      <w:start w:val="1"/>
+      <w:numFmt w:val="lowerRoman"/>
+      <w:lvlText w:val="%3."/>
+      <w:lvlJc w:val="right"/>
+      <w:pPr>
+        <w:ind w:left="1680" w:hanging="420"/>
+      </w:pPr>
+    </w:lvl>
+    <w:lvl w:ilvl="3" w:tplc="0409000F" w:tentative="1">
+      <w:start w:val="1"/>
+      <w:numFmt w:val="decimal"/>
+      <w:lvlText w:val="%4."/>
+      <w:lvlJc w:val="left"/>
+      <w:pPr>
+        <w:ind w:left="2100" w:hanging="420"/>
+      </w:pPr>
+    </w:lvl>
+    <w:lvl w:ilvl="4" w:tplc="04090019" w:tentative="1">
+      <w:start w:val="1"/>
+      <w:numFmt w:val="lowerLetter"/>
+      <w:lvlText w:val="%5)"/>
+      <w:lvlJc w:val="left"/>
+      <w:pPr>
+        <w:ind w:left="2520" w:hanging="420"/>
+      </w:pPr>
+    </w:lvl>
+    <w:lvl w:ilvl="5" w:tplc="0409001B" w:tentative="1">
+      <w:start w:val="1"/>
+      <w:numFmt w:val="lowerRoman"/>
+      <w:lvlText w:val="%6."/>
+      <w:lvlJc w:val="right"/>
+      <w:pPr>
+        <w:ind w:left="2940" w:hanging="420"/>
+      </w:pPr>
+    </w:lvl>
+    <w:lvl w:ilvl="6" w:tplc="0409000F" w:tentative="1">
+      <w:start w:val="1"/>
+      <w:numFmt w:val="decimal"/>
+      <w:lvlText w:val="%7."/>
+      <w:lvlJc w:val="left"/>
+      <w:pPr>
+        <w:ind w:left="3360" w:hanging="420"/>
+      </w:pPr>
+    </w:lvl>
+    <w:lvl w:ilvl="7" w:tplc="04090019" w:tentative="1">
+      <w:start w:val="1"/>
+      <w:numFmt w:val="lowerLetter"/>
+      <w:lvlText w:val="%8)"/>
+      <w:lvlJc w:val="left"/>
+      <w:pPr>
+        <w:ind w:left="3780" w:hanging="420"/>
+      </w:pPr>
+    </w:lvl>
+    <w:lvl w:ilvl="8" w:tplc="0409001B" w:tentative="1">
+      <w:start w:val="1"/>
+      <w:numFmt w:val="lowerRoman"/>
+      <w:lvlText w:val="%9."/>
+      <w:lvlJc w:val="right"/>
+      <w:pPr>
+        <w:ind w:left="4200" w:hanging="420"/>
+      </w:pPr>
+    </w:lvl>
+  </w:abstractNum>
   <w:num w:numId="1">
     <w:abstractNumId w:val="0"/>
+  </w:num>
+  <w:num w:numId="2">
+    <w:abstractNumId w:val="1"/>
   </w:num>
 </w:numbering>
 </file>
@@ -1658,6 +2979,16 @@
       <w:szCs w:val="32"/>
     </w:rPr>
   </w:style>
+  <w:style w:type="paragraph" w:styleId="a9">
+    <w:name w:val="List Paragraph"/>
+    <w:basedOn w:val="a"/>
+    <w:uiPriority w:val="34"/>
+    <w:qFormat/>
+    <w:rsid w:val="00DD5FF6"/>
+    <w:pPr>
+      <w:ind w:firstLineChars="200" w:firstLine="420"/>
+    </w:pPr>
+  </w:style>
 </w:styles>
 </file>
 

--- a/2-编程语句/3-设计模式/大话设计模式.docx
+++ b/2-编程语句/3-设计模式/大话设计模式.docx
@@ -800,9 +800,6 @@
     <w:p>
       <w:pPr>
         <w:pStyle w:val="1"/>
-        <w:rPr>
-          <w:rFonts w:hint="eastAsia"/>
-        </w:rPr>
       </w:pPr>
       <w:r>
         <w:rPr>
@@ -952,11 +949,6 @@
       </w:r>
     </w:p>
     <w:p>
-      <w:pPr>
-        <w:rPr>
-          <w:rFonts w:hint="eastAsia"/>
-        </w:rPr>
-      </w:pPr>
       <w:r>
         <w:tab/>
       </w:r>
@@ -995,13 +987,7 @@
         <w:t>，减少了各种算法类与使用算法类之间的耦</w:t>
       </w:r>
     </w:p>
-    <w:p>
-      <w:pPr>
-        <w:rPr>
-          <w:rFonts w:hint="eastAsia"/>
-        </w:rPr>
-      </w:pPr>
-    </w:p>
+    <w:p/>
     <w:p>
       <w:pPr>
         <w:pStyle w:val="1"/>
@@ -1720,9 +1706,6 @@
     <w:p>
       <w:pPr>
         <w:pStyle w:val="2"/>
-        <w:rPr>
-          <w:rFonts w:hint="eastAsia"/>
-        </w:rPr>
       </w:pPr>
       <w:r>
         <w:rPr>
@@ -1735,9 +1718,6 @@
       <w:pPr>
         <w:pStyle w:val="a9"/>
         <w:ind w:left="780" w:firstLineChars="0" w:firstLine="0"/>
-        <w:rPr>
-          <w:rFonts w:hint="eastAsia"/>
-        </w:rPr>
       </w:pPr>
     </w:p>
     <w:p>
@@ -2042,6 +2022,152 @@
         </w:drawing>
       </w:r>
     </w:p>
+    <w:p/>
+    <w:p/>
+    <w:p>
+      <w:pPr>
+        <w:pStyle w:val="1"/>
+        <w:rPr>
+          <w:rFonts w:hint="eastAsia"/>
+        </w:rPr>
+      </w:pPr>
+      <w:r>
+        <w:rPr>
+          <w:rFonts w:hint="eastAsia"/>
+        </w:rPr>
+        <w:t>模板方法模式</w:t>
+      </w:r>
+    </w:p>
+    <w:p>
+      <w:r>
+        <w:rPr>
+          <w:noProof/>
+        </w:rPr>
+        <w:drawing>
+          <wp:inline distT="0" distB="0" distL="0" distR="0" wp14:anchorId="032BB6EC" wp14:editId="5DE6E643">
+            <wp:extent cx="5274310" cy="610870"/>
+            <wp:effectExtent l="0" t="0" r="2540" b="0"/>
+            <wp:docPr id="10" name="图片 10"/>
+            <wp:cNvGraphicFramePr>
+              <a:graphicFrameLocks xmlns:a="http://schemas.openxmlformats.org/drawingml/2006/main" noChangeAspect="1"/>
+            </wp:cNvGraphicFramePr>
+            <a:graphic xmlns:a="http://schemas.openxmlformats.org/drawingml/2006/main">
+              <a:graphicData uri="http://schemas.openxmlformats.org/drawingml/2006/picture">
+                <pic:pic xmlns:pic="http://schemas.openxmlformats.org/drawingml/2006/picture">
+                  <pic:nvPicPr>
+                    <pic:cNvPr id="1" name=""/>
+                    <pic:cNvPicPr/>
+                  </pic:nvPicPr>
+                  <pic:blipFill>
+                    <a:blip r:embed="rId22"/>
+                    <a:stretch>
+                      <a:fillRect/>
+                    </a:stretch>
+                  </pic:blipFill>
+                  <pic:spPr>
+                    <a:xfrm>
+                      <a:off x="0" y="0"/>
+                      <a:ext cx="5274310" cy="610870"/>
+                    </a:xfrm>
+                    <a:prstGeom prst="rect">
+                      <a:avLst/>
+                    </a:prstGeom>
+                  </pic:spPr>
+                </pic:pic>
+              </a:graphicData>
+            </a:graphic>
+          </wp:inline>
+        </w:drawing>
+      </w:r>
+    </w:p>
+    <w:p>
+      <w:r>
+        <w:rPr>
+          <w:noProof/>
+        </w:rPr>
+        <w:drawing>
+          <wp:inline distT="0" distB="0" distL="0" distR="0" wp14:anchorId="7E49C7D2" wp14:editId="19783D4B">
+            <wp:extent cx="5274310" cy="2853055"/>
+            <wp:effectExtent l="0" t="0" r="2540" b="4445"/>
+            <wp:docPr id="13" name="图片 13"/>
+            <wp:cNvGraphicFramePr>
+              <a:graphicFrameLocks xmlns:a="http://schemas.openxmlformats.org/drawingml/2006/main" noChangeAspect="1"/>
+            </wp:cNvGraphicFramePr>
+            <a:graphic xmlns:a="http://schemas.openxmlformats.org/drawingml/2006/main">
+              <a:graphicData uri="http://schemas.openxmlformats.org/drawingml/2006/picture">
+                <pic:pic xmlns:pic="http://schemas.openxmlformats.org/drawingml/2006/picture">
+                  <pic:nvPicPr>
+                    <pic:cNvPr id="1" name=""/>
+                    <pic:cNvPicPr/>
+                  </pic:nvPicPr>
+                  <pic:blipFill>
+                    <a:blip r:embed="rId23"/>
+                    <a:stretch>
+                      <a:fillRect/>
+                    </a:stretch>
+                  </pic:blipFill>
+                  <pic:spPr>
+                    <a:xfrm>
+                      <a:off x="0" y="0"/>
+                      <a:ext cx="5274310" cy="2853055"/>
+                    </a:xfrm>
+                    <a:prstGeom prst="rect">
+                      <a:avLst/>
+                    </a:prstGeom>
+                  </pic:spPr>
+                </pic:pic>
+              </a:graphicData>
+            </a:graphic>
+          </wp:inline>
+        </w:drawing>
+      </w:r>
+    </w:p>
+    <w:p/>
+    <w:p>
+      <w:pPr>
+        <w:pStyle w:val="2"/>
+      </w:pPr>
+      <w:r>
+        <w:rPr>
+          <w:rFonts w:hint="eastAsia"/>
+        </w:rPr>
+        <w:t>要点</w:t>
+      </w:r>
+    </w:p>
+    <w:p>
+      <w:pPr>
+        <w:rPr>
+          <w:rFonts w:hint="eastAsia"/>
+          <w:b/>
+          <w:bCs/>
+          <w:color w:val="FF0000"/>
+          <w:kern w:val="44"/>
+          <w:sz w:val="44"/>
+          <w:szCs w:val="44"/>
+        </w:rPr>
+      </w:pPr>
+      <w:r>
+        <w:tab/>
+      </w:r>
+      <w:r>
+        <w:rPr>
+          <w:rFonts w:hint="eastAsia"/>
+          <w:color w:val="FF0000"/>
+        </w:rPr>
+        <w:t>抽象类中的模板方法是一个实例方法，它的主要作用是定义算法的骨架。具体实现细节定义为抽象方法，通过继承实现具体步骤。</w:t>
+      </w:r>
+    </w:p>
+    <w:p/>
+    <w:p>
+      <w:pPr>
+        <w:rPr>
+          <w:rFonts w:hint="eastAsia"/>
+        </w:rPr>
+      </w:pPr>
+    </w:p>
+    <w:p/>
+    <w:p/>
+    <w:p/>
     <w:p/>
     <w:p/>
     <w:p/>
@@ -2819,7 +2945,6 @@
   <w:style w:type="character" w:default="1" w:styleId="a0">
     <w:name w:val="Default Paragraph Font"/>
     <w:uiPriority w:val="1"/>
-    <w:semiHidden/>
     <w:unhideWhenUsed/>
   </w:style>
   <w:style w:type="table" w:default="1" w:styleId="a1">
